--- a/创作/战斗.docx
+++ b/创作/战斗.docx
@@ -7,43 +7,30 @@
         <w:rPr>
           <w:rFonts w:hint="eastAsia"/>
         </w:rPr>
-        <w:t>科技 1</w:t>
+        <w:t xml:space="preserve">科技 </w:t>
+      </w:r>
+      <w:r>
+        <w:rPr>
+          <w:rFonts w:hint="eastAsia"/>
+          <w:lang w:val="en-US" w:eastAsia="zh-CN"/>
+        </w:rPr>
+        <w:t>5</w:t>
       </w:r>
       <w:r>
         <w:t>0%</w:t>
       </w:r>
     </w:p>
     <w:p>
-      <w:r>
-        <w:rPr>
-          <w:rFonts w:hint="eastAsia"/>
-        </w:rPr>
-        <w:t xml:space="preserve">魔法 </w:t>
-      </w:r>
-      <w:r>
-        <w:t>5%</w:t>
-      </w:r>
-    </w:p>
-    <w:p>
-      <w:r>
-        <w:rPr>
-          <w:rFonts w:hint="eastAsia"/>
-        </w:rPr>
-        <w:t xml:space="preserve">禅 </w:t>
-      </w:r>
-      <w:r>
-        <w:t>2%</w:t>
-      </w:r>
-    </w:p>
-    <w:p>
-      <w:r>
-        <w:rPr>
-          <w:rFonts w:hint="eastAsia"/>
-        </w:rPr>
-        <w:t xml:space="preserve">普通人使用枪械 </w:t>
-      </w:r>
-      <w:r>
-        <w:t>83%</w:t>
+      <w:pPr>
+        <w:rPr>
+          <w:rFonts w:hint="eastAsia"/>
+        </w:rPr>
+      </w:pPr>
+      <w:r>
+        <w:rPr>
+          <w:rFonts w:hint="eastAsia"/>
+        </w:rPr>
+        <w:t>普通人使用枪械</w:t>
       </w:r>
     </w:p>
     <w:p>
@@ -59,11 +46,33 @@
         </w:rPr>
         <w:t>基因改造人</w:t>
       </w:r>
-    </w:p>
-    <w:p>
-      <w:pPr>
-        <w:rPr>
-          <w:rFonts w:hint="eastAsia"/>
+      <w:r>
+        <w:rPr>
+          <w:rFonts w:hint="eastAsia"/>
+          <w:lang w:eastAsia="zh-CN"/>
+        </w:rPr>
+        <w:t>（</w:t>
+      </w:r>
+      <w:r>
+        <w:rPr>
+          <w:rFonts w:hint="eastAsia"/>
+          <w:lang w:val="en-US" w:eastAsia="zh-CN"/>
+        </w:rPr>
+        <w:t>x战警</w:t>
+      </w:r>
+      <w:r>
+        <w:rPr>
+          <w:rFonts w:hint="eastAsia"/>
+          <w:lang w:eastAsia="zh-CN"/>
+        </w:rPr>
+        <w:t>）</w:t>
+      </w:r>
+    </w:p>
+    <w:p>
+      <w:pPr>
+        <w:rPr>
+          <w:rFonts w:hint="default" w:eastAsiaTheme="minorEastAsia"/>
+          <w:lang w:val="en-US" w:eastAsia="zh-CN"/>
         </w:rPr>
       </w:pPr>
       <w:r>
@@ -72,30 +81,172 @@
         </w:rPr>
         <w:t>黑客</w:t>
       </w:r>
-    </w:p>
-    <w:p>
-      <w:pPr>
-        <w:rPr>
-          <w:rFonts w:hint="default" w:eastAsiaTheme="minorEastAsia"/>
-          <w:lang w:val="en-US" w:eastAsia="zh-CN"/>
-        </w:rPr>
-      </w:pPr>
-      <w:r>
-        <w:rPr>
-          <w:rFonts w:hint="eastAsia"/>
-          <w:lang w:val="en-US" w:eastAsia="zh-CN"/>
-        </w:rPr>
-        <w:t>义体改造人</w:t>
+      <w:r>
+        <w:rPr>
+          <w:rFonts w:hint="eastAsia"/>
+          <w:lang w:val="en-US" w:eastAsia="zh-CN"/>
+        </w:rPr>
+        <w:tab/>
+        <w:t/>
+      </w:r>
+      <w:r>
+        <w:rPr>
+          <w:rFonts w:hint="eastAsia"/>
+          <w:lang w:val="en-US" w:eastAsia="zh-CN"/>
+        </w:rPr>
+        <w:tab/>
+      </w:r>
+    </w:p>
+    <w:p>
+      <w:pPr>
+        <w:rPr>
+          <w:rFonts w:hint="eastAsia"/>
+          <w:lang w:val="en-US" w:eastAsia="zh-CN"/>
+        </w:rPr>
+      </w:pPr>
+      <w:r>
+        <w:rPr>
+          <w:rFonts w:hint="eastAsia"/>
+          <w:lang w:val="en-US" w:eastAsia="zh-CN"/>
+        </w:rPr>
+        <w:t>义体改造人（人体武器库）</w:t>
+      </w:r>
+    </w:p>
+    <w:p>
+      <w:pPr>
+        <w:rPr>
+          <w:rFonts w:hint="default"/>
+          <w:lang w:val="en-US" w:eastAsia="zh-CN"/>
+        </w:rPr>
+      </w:pPr>
+      <w:r>
+        <w:rPr>
+          <w:rFonts w:hint="eastAsia"/>
+          <w:lang w:val="en-US" w:eastAsia="zh-CN"/>
+        </w:rPr>
+        <w:t>AI机器人（坚不可摧）</w:t>
+      </w:r>
+    </w:p>
+    <w:p>
+      <w:pPr>
+        <w:rPr>
+          <w:rFonts w:hint="eastAsia"/>
+        </w:rPr>
+      </w:pPr>
+    </w:p>
+    <w:p>
+      <w:r>
+        <w:rPr>
+          <w:rFonts w:hint="eastAsia"/>
+        </w:rPr>
+        <w:t xml:space="preserve">魔法 </w:t>
+      </w:r>
+      <w:r>
+        <w:rPr>
+          <w:rFonts w:hint="eastAsia"/>
+          <w:lang w:val="en-US" w:eastAsia="zh-CN"/>
+        </w:rPr>
+        <w:t>40</w:t>
+      </w:r>
+      <w:r>
+        <w:t>%</w:t>
+      </w:r>
+    </w:p>
+    <w:p>
+      <w:pPr>
+        <w:rPr>
+          <w:rFonts w:hint="eastAsia"/>
+          <w:lang w:val="en-US" w:eastAsia="zh-CN"/>
+        </w:rPr>
+      </w:pPr>
+      <w:r>
+        <w:rPr>
+          <w:rFonts w:hint="eastAsia"/>
+          <w:lang w:val="en-US" w:eastAsia="zh-CN"/>
+        </w:rPr>
+        <w:t>信奉死亡的毁灭魔法</w:t>
+      </w:r>
+    </w:p>
+    <w:p>
+      <w:pPr>
+        <w:rPr>
+          <w:rFonts w:hint="default"/>
+          <w:lang w:val="en-US" w:eastAsia="zh-CN"/>
+        </w:rPr>
+      </w:pPr>
+      <w:r>
+        <w:rPr>
+          <w:rFonts w:hint="eastAsia"/>
+          <w:lang w:val="en-US" w:eastAsia="zh-CN"/>
+        </w:rPr>
+        <w:t>信奉生命的创造魔法</w:t>
+      </w:r>
+    </w:p>
+    <w:p/>
+    <w:p>
+      <w:r>
+        <w:rPr>
+          <w:rFonts w:hint="eastAsia"/>
+        </w:rPr>
+        <w:t xml:space="preserve">禅 </w:t>
+      </w:r>
+      <w:r>
+        <w:rPr>
+          <w:rFonts w:hint="eastAsia"/>
+          <w:lang w:val="en-US" w:eastAsia="zh-CN"/>
+        </w:rPr>
+        <w:t>10</w:t>
+      </w:r>
+      <w:r>
+        <w:t>%</w:t>
+      </w:r>
+    </w:p>
+    <w:p>
+      <w:pPr>
+        <w:rPr>
+          <w:rFonts w:hint="eastAsia"/>
+          <w:lang w:val="en-US" w:eastAsia="zh-CN"/>
+        </w:rPr>
+      </w:pPr>
+      <w:r>
+        <w:rPr>
+          <w:rFonts w:hint="eastAsia"/>
+          <w:lang w:val="en-US" w:eastAsia="zh-CN"/>
+        </w:rPr>
+        <w:t>内力</w:t>
+      </w:r>
+    </w:p>
+    <w:p>
+      <w:pPr>
+        <w:rPr>
+          <w:rFonts w:hint="eastAsia"/>
+          <w:lang w:val="en-US" w:eastAsia="zh-CN"/>
+        </w:rPr>
+      </w:pPr>
+      <w:r>
+        <w:rPr>
+          <w:rFonts w:hint="eastAsia"/>
+          <w:lang w:val="en-US" w:eastAsia="zh-CN"/>
+        </w:rPr>
+        <w:t>精神力</w:t>
+      </w:r>
+    </w:p>
+    <w:p>
+      <w:pPr>
+        <w:rPr>
+          <w:rFonts w:hint="default"/>
+          <w:lang w:val="en-US" w:eastAsia="zh-CN"/>
+        </w:rPr>
+      </w:pPr>
+      <w:r>
+        <w:rPr>
+          <w:rFonts w:hint="eastAsia"/>
+          <w:lang w:val="en-US" w:eastAsia="zh-CN"/>
+        </w:rPr>
+        <w:t>意念</w:t>
       </w:r>
       <w:bookmarkStart w:id="0" w:name="_GoBack"/>
       <w:bookmarkEnd w:id="0"/>
-    </w:p>
-    <w:p>
-      <w:pPr>
-        <w:rPr>
-          <w:rFonts w:hint="eastAsia"/>
-        </w:rPr>
-      </w:pPr>
     </w:p>
     <w:sectPr>
       <w:pgSz w:w="11906" w:h="16838"/>
@@ -183,7 +334,7 @@
     <w:lsdException w:qFormat="1" w:unhideWhenUsed="0" w:uiPriority="10" w:semiHidden="0" w:name="Title"/>
     <w:lsdException w:uiPriority="99" w:name="Closing"/>
     <w:lsdException w:uiPriority="99" w:name="Signature"/>
-    <w:lsdException w:uiPriority="1" w:name="Default Paragraph Font"/>
+    <w:lsdException w:qFormat="1" w:uiPriority="1" w:name="Default Paragraph Font"/>
     <w:lsdException w:uiPriority="99" w:name="Body Text"/>
     <w:lsdException w:uiPriority="99" w:name="Body Text Indent"/>
     <w:lsdException w:uiPriority="99" w:name="List Continue"/>
@@ -387,6 +538,7 @@
     <w:name w:val="Default Paragraph Font"/>
     <w:semiHidden/>
     <w:unhideWhenUsed/>
+    <w:qFormat/>
     <w:uiPriority w:val="1"/>
   </w:style>
   <w:style w:type="table" w:default="1" w:styleId="2">
